--- a/лабороторная работа 3/отчет по третьей лабораторной работе.docx
+++ b/лабороторная работа 3/отчет по третьей лабораторной работе.docx
@@ -1,6 +1,6 @@
 
 <file path=word/document.xml><?xml version="1.0" encoding="utf-8"?>
-<w:document xmlns:wpc="http://schemas.microsoft.com/office/word/2010/wordprocessingCanvas" xmlns:cx="http://schemas.microsoft.com/office/drawing/2014/chartex" xmlns:cx1="http://schemas.microsoft.com/office/drawing/2015/9/8/chartex" xmlns:cx2="http://schemas.microsoft.com/office/drawing/2015/10/21/chartex" xmlns:cx3="http://schemas.microsoft.com/office/drawing/2016/5/9/chartex" xmlns:cx4="http://schemas.microsoft.com/office/drawing/2016/5/10/chartex" xmlns:cx5="http://schemas.microsoft.com/office/drawing/2016/5/11/chartex" xmlns:cx6="http://schemas.microsoft.com/office/drawing/2016/5/12/chartex" xmlns:cx7="http://schemas.microsoft.com/office/drawing/2016/5/13/chartex" xmlns:cx8="http://schemas.microsoft.com/office/drawing/2016/5/14/chartex" xmlns:mc="http://schemas.openxmlformats.org/markup-compatibility/2006" xmlns:aink="http://schemas.microsoft.com/office/drawing/2016/ink" xmlns:am3d="http://schemas.microsoft.com/office/drawing/2017/model3d" xmlns:o="urn:schemas-microsoft-com:office:office" xmlns:oel="http://schemas.microsoft.com/office/2019/extlst" xmlns:r="http://schemas.openxmlformats.org/officeDocument/2006/relationships" xmlns:m="http://schemas.openxmlformats.org/officeDocument/2006/math" xmlns:v="urn:schemas-microsoft-com:vml" xmlns:wp14="http://schemas.microsoft.com/office/word/2010/wordprocessingDrawing" xmlns:wp="http://schemas.openxmlformats.org/drawingml/2006/wordprocessingDrawing" xmlns:w10="urn:schemas-microsoft-com:office:word" xmlns:w="http://schemas.openxmlformats.org/wordprocessingml/2006/main" xmlns:w14="http://schemas.microsoft.com/office/word/2010/wordml" xmlns:w15="http://schemas.microsoft.com/office/word/2012/wordml" xmlns:w16cex="http://schemas.microsoft.com/office/word/2018/wordml/cex" xmlns:w16cid="http://schemas.microsoft.com/office/word/2016/wordml/cid" xmlns:w16="http://schemas.microsoft.com/office/word/2018/wordml" xmlns:w16sdtdh="http://schemas.microsoft.com/office/word/2020/wordml/sdtdatahash" xmlns:w16se="http://schemas.microsoft.com/office/word/2015/wordml/symex" xmlns:wpg="http://schemas.microsoft.com/office/word/2010/wordprocessingGroup" xmlns:wpi="http://schemas.microsoft.com/office/word/2010/wordprocessingInk" xmlns:wne="http://schemas.microsoft.com/office/word/2006/wordml" xmlns:wps="http://schemas.microsoft.com/office/word/2010/wordprocessingShape" mc:Ignorable="w14 w15 w16se w16cid w16 w16cex w16sdtdh wp14">
+<w:document xmlns:wpc="http://schemas.microsoft.com/office/word/2010/wordprocessingCanvas" xmlns:cx="http://schemas.microsoft.com/office/drawing/2014/chartex" xmlns:cx1="http://schemas.microsoft.com/office/drawing/2015/9/8/chartex" xmlns:mc="http://schemas.openxmlformats.org/markup-compatibility/2006" xmlns:o="urn:schemas-microsoft-com:office:office" xmlns:r="http://schemas.openxmlformats.org/officeDocument/2006/relationships" xmlns:m="http://schemas.openxmlformats.org/officeDocument/2006/math" xmlns:v="urn:schemas-microsoft-com:vml" xmlns:wp14="http://schemas.microsoft.com/office/word/2010/wordprocessingDrawing" xmlns:wp="http://schemas.openxmlformats.org/drawingml/2006/wordprocessingDrawing" xmlns:w10="urn:schemas-microsoft-com:office:word" xmlns:w="http://schemas.openxmlformats.org/wordprocessingml/2006/main" xmlns:w14="http://schemas.microsoft.com/office/word/2010/wordml" xmlns:w15="http://schemas.microsoft.com/office/word/2012/wordml" xmlns:w16se="http://schemas.microsoft.com/office/word/2015/wordml/symex" xmlns:wpg="http://schemas.microsoft.com/office/word/2010/wordprocessingGroup" xmlns:wpi="http://schemas.microsoft.com/office/word/2010/wordprocessingInk" xmlns:wne="http://schemas.microsoft.com/office/word/2006/wordml" xmlns:wps="http://schemas.microsoft.com/office/word/2010/wordprocessingShape" mc:Ignorable="w14 w15 w16se wp14">
   <w:body>
     <w:p>
       <w:pPr>
@@ -812,7 +812,7 @@
     </w:p>
     <w:p>
       <w:pPr>
-        <w:pStyle w:val="a3"/>
+        <w:pStyle w:val="ListParagraph"/>
         <w:numPr>
           <w:ilvl w:val="0"/>
           <w:numId w:val="1"/>
@@ -1017,7 +1017,7 @@
     </w:p>
     <w:p>
       <w:pPr>
-        <w:pStyle w:val="a3"/>
+        <w:pStyle w:val="ListParagraph"/>
         <w:numPr>
           <w:ilvl w:val="0"/>
           <w:numId w:val="1"/>
@@ -1088,16 +1088,7 @@
           <w:sz w:val="28"/>
           <w:szCs w:val="28"/>
         </w:rPr>
-        <w:t xml:space="preserve">Решить алгебраическое выражение, учитывая ограничения, накладываемые не только на отдельные переменные, но и </w:t>
-      </w:r>
-      <w:proofErr w:type="gramStart"/>
-      <w:r>
-        <w:rPr>
-          <w:rFonts w:ascii="Times New Roman" w:hAnsi="Times New Roman" w:cs="Times New Roman"/>
-          <w:sz w:val="28"/>
-          <w:szCs w:val="28"/>
-        </w:rPr>
-        <w:t>на</w:t>
+        <w:t>Решить алгебраическое выражение, учитывая ограничения, накладываемые не только на отдельные переменные, но и на</w:t>
       </w:r>
       <w:r>
         <w:rPr>
@@ -1113,16 +1104,7 @@
           <w:sz w:val="28"/>
           <w:szCs w:val="28"/>
         </w:rPr>
-        <w:t>участвующие</w:t>
-      </w:r>
-      <w:proofErr w:type="gramEnd"/>
-      <w:r>
-        <w:rPr>
-          <w:rFonts w:ascii="Times New Roman" w:hAnsi="Times New Roman" w:cs="Times New Roman"/>
-          <w:sz w:val="28"/>
-          <w:szCs w:val="28"/>
-        </w:rPr>
-        <w:t xml:space="preserve"> в выражении функциональные зависимости. При заданной точности </w:t>
+        <w:t xml:space="preserve">участвующие в выражении функциональные зависимости. При заданной точности </w:t>
       </w:r>
       <w:r>
         <w:rPr>
@@ -1151,10 +1133,10 @@
             <v:path o:extrusionok="f" gradientshapeok="t" o:connecttype="rect"/>
             <o:lock v:ext="edit" aspectratio="t"/>
           </v:shapetype>
-          <v:shape id="_x0000_i1025" type="#_x0000_t75" alt="" style="width:48pt;height:14pt;mso-width-percent:0;mso-height-percent:0;mso-width-percent:0;mso-height-percent:0" o:ole="">
+          <v:shape id="_x0000_i1025" type="#_x0000_t75" alt="" style="width:48.2pt;height:14.15pt;mso-width-percent:0;mso-height-percent:0;mso-width-percent:0;mso-height-percent:0" o:ole="">
             <v:imagedata r:id="rId8" o:title=""/>
           </v:shape>
-          <o:OLEObject Type="Embed" ProgID="Equation.DSMT4" ShapeID="_x0000_i1025" DrawAspect="Content" ObjectID="_1759781168" r:id="rId9"/>
+          <o:OLEObject Type="Embed" ProgID="Equation.DSMT4" ShapeID="_x0000_i1025" DrawAspect="Content" ObjectID="_1759855327" r:id="rId9"/>
         </w:object>
       </w:r>
       <w:r>
@@ -1167,7 +1149,7 @@
     </w:p>
     <w:p>
       <w:pPr>
-        <w:pStyle w:val="a3"/>
+        <w:pStyle w:val="ListParagraph"/>
         <w:numPr>
           <w:ilvl w:val="0"/>
           <w:numId w:val="1"/>
@@ -1212,7 +1194,7 @@
           <w:noProof/>
           <w:sz w:val="28"/>
           <w:szCs w:val="28"/>
-          <w:lang w:val="en-US"/>
+          <w:lang w:eastAsia="ru-RU"/>
         </w:rPr>
         <w:drawing>
           <wp:inline distT="0" distB="0" distL="0" distR="0" wp14:anchorId="5904369F" wp14:editId="11B05DD0">
@@ -1270,7 +1252,7 @@
     </w:p>
     <w:p>
       <w:pPr>
-        <w:pStyle w:val="a3"/>
+        <w:pStyle w:val="ListParagraph"/>
         <w:numPr>
           <w:ilvl w:val="0"/>
           <w:numId w:val="2"/>
@@ -1296,7 +1278,7 @@
     </w:p>
     <w:p>
       <w:pPr>
-        <w:pStyle w:val="a3"/>
+        <w:pStyle w:val="ListParagraph"/>
         <w:numPr>
           <w:ilvl w:val="0"/>
           <w:numId w:val="4"/>
@@ -1325,17 +1307,33 @@
           <w:rFonts w:ascii="Times New Roman" w:eastAsiaTheme="minorEastAsia" w:hAnsi="Times New Roman" w:cs="Times New Roman"/>
           <w:sz w:val="28"/>
           <w:szCs w:val="28"/>
-          <w:lang w:val="en-US"/>
-        </w:rPr>
-      </w:pPr>
-      <w:r>
-        <w:rPr>
-          <w:rFonts w:ascii="Times New Roman" w:hAnsi="Times New Roman" w:cs="Times New Roman"/>
-          <w:sz w:val="28"/>
-          <w:szCs w:val="28"/>
-          <w:lang w:val="en-US"/>
-        </w:rPr>
-        <w:t>m &lt; n</w:t>
+        </w:rPr>
+      </w:pPr>
+      <w:r>
+        <w:rPr>
+          <w:rFonts w:ascii="Times New Roman" w:hAnsi="Times New Roman" w:cs="Times New Roman"/>
+          <w:sz w:val="28"/>
+          <w:szCs w:val="28"/>
+          <w:lang w:val="en-US"/>
+        </w:rPr>
+        <w:t>m</w:t>
+      </w:r>
+      <w:r>
+        <w:rPr>
+          <w:rFonts w:ascii="Times New Roman" w:hAnsi="Times New Roman" w:cs="Times New Roman"/>
+          <w:sz w:val="28"/>
+          <w:szCs w:val="28"/>
+        </w:rPr>
+        <w:t xml:space="preserve"> &lt; </w:t>
+      </w:r>
+      <w:r>
+        <w:rPr>
+          <w:rFonts w:ascii="Times New Roman" w:hAnsi="Times New Roman" w:cs="Times New Roman"/>
+          <w:sz w:val="28"/>
+          <w:szCs w:val="28"/>
+          <w:lang w:val="en-US"/>
+        </w:rPr>
+        <w:t>n</w:t>
       </w:r>
       <w:r>
         <w:rPr>
@@ -1352,7 +1350,15 @@
           <w:szCs w:val="28"/>
           <w:lang w:val="en-US"/>
         </w:rPr>
-        <w:t xml:space="preserve">b = </w:t>
+        <w:t>b</w:t>
+      </w:r>
+      <w:r>
+        <w:rPr>
+          <w:rFonts w:ascii="Times New Roman" w:hAnsi="Times New Roman" w:cs="Times New Roman"/>
+          <w:sz w:val="28"/>
+          <w:szCs w:val="28"/>
+        </w:rPr>
+        <w:t xml:space="preserve"> = </w:t>
       </w:r>
       <m:oMath>
         <m:sSup>
@@ -1384,7 +1390,6 @@
                 <w:rFonts w:ascii="Cambria Math" w:hAnsi="Cambria Math" w:cs="Times New Roman"/>
                 <w:sz w:val="28"/>
                 <w:szCs w:val="28"/>
-                <w:lang w:val="en-US"/>
               </w:rPr>
               <m:t>2</m:t>
             </m:r>
@@ -1395,9 +1400,17 @@
             <w:rFonts w:ascii="Cambria Math" w:hAnsi="Cambria Math" w:cs="Times New Roman"/>
             <w:sz w:val="28"/>
             <w:szCs w:val="28"/>
+          </w:rPr>
+          <m:t>*</m:t>
+        </m:r>
+        <m:r>
+          <w:rPr>
+            <w:rFonts w:ascii="Cambria Math" w:hAnsi="Cambria Math" w:cs="Times New Roman"/>
+            <w:sz w:val="28"/>
+            <w:szCs w:val="28"/>
             <w:lang w:val="en-US"/>
           </w:rPr>
-          <m:t>*n</m:t>
+          <m:t>n</m:t>
         </m:r>
       </m:oMath>
     </w:p>
@@ -1408,7 +1421,6 @@
           <w:rFonts w:ascii="Times New Roman" w:eastAsiaTheme="minorEastAsia" w:hAnsi="Times New Roman" w:cs="Times New Roman"/>
           <w:sz w:val="28"/>
           <w:szCs w:val="28"/>
-          <w:lang w:val="en-US"/>
         </w:rPr>
       </w:pPr>
       <w:r>
@@ -1418,33 +1430,48 @@
           <w:szCs w:val="28"/>
           <w:lang w:val="en-US"/>
         </w:rPr>
-        <w:t>b = 2</w:t>
-      </w:r>
-    </w:p>
-    <w:p>
-      <w:pPr>
-        <w:ind w:left="360"/>
+        <w:t>b</w:t>
+      </w:r>
+      <w:r>
         <w:rPr>
           <w:rFonts w:ascii="Times New Roman" w:eastAsiaTheme="minorEastAsia" w:hAnsi="Times New Roman" w:cs="Times New Roman"/>
           <w:sz w:val="28"/>
           <w:szCs w:val="28"/>
-          <w:lang w:val="en-US"/>
-        </w:rPr>
-      </w:pPr>
-      <w:r>
+        </w:rPr>
+        <w:t xml:space="preserve"> = 2</w:t>
+      </w:r>
+    </w:p>
+    <w:p>
+      <w:pPr>
+        <w:ind w:left="360"/>
         <w:rPr>
           <w:rFonts w:ascii="Times New Roman" w:eastAsiaTheme="minorEastAsia" w:hAnsi="Times New Roman" w:cs="Times New Roman"/>
           <w:sz w:val="28"/>
           <w:szCs w:val="28"/>
-          <w:lang w:val="en-US"/>
-        </w:rPr>
-        <w:t>b &lt; 5</w:t>
-      </w:r>
+        </w:rPr>
+      </w:pPr>
       <w:r>
         <w:rPr>
           <w:rFonts w:ascii="Times New Roman" w:eastAsiaTheme="minorEastAsia" w:hAnsi="Times New Roman" w:cs="Times New Roman"/>
           <w:sz w:val="28"/>
           <w:szCs w:val="28"/>
+          <w:lang w:val="en-US"/>
+        </w:rPr>
+        <w:t>b</w:t>
+      </w:r>
+      <w:r>
+        <w:rPr>
+          <w:rFonts w:ascii="Times New Roman" w:eastAsiaTheme="minorEastAsia" w:hAnsi="Times New Roman" w:cs="Times New Roman"/>
+          <w:sz w:val="28"/>
+          <w:szCs w:val="28"/>
+        </w:rPr>
+        <w:t xml:space="preserve"> &lt; 5</w:t>
+      </w:r>
+      <w:r>
+        <w:rPr>
+          <w:rFonts w:ascii="Times New Roman" w:eastAsiaTheme="minorEastAsia" w:hAnsi="Times New Roman" w:cs="Times New Roman"/>
+          <w:sz w:val="28"/>
+          <w:szCs w:val="28"/>
         </w:rPr>
         <w:t xml:space="preserve">, следовательно </w:t>
       </w:r>
@@ -1455,7 +1482,15 @@
           <w:szCs w:val="28"/>
           <w:lang w:val="en-US"/>
         </w:rPr>
-        <w:t xml:space="preserve">a = </w:t>
+        <w:t>a</w:t>
+      </w:r>
+      <w:r>
+        <w:rPr>
+          <w:rFonts w:ascii="Times New Roman" w:eastAsiaTheme="minorEastAsia" w:hAnsi="Times New Roman" w:cs="Times New Roman"/>
+          <w:sz w:val="28"/>
+          <w:szCs w:val="28"/>
+        </w:rPr>
+        <w:t xml:space="preserve"> = </w:t>
       </w:r>
       <m:oMath>
         <m:sSup>
@@ -1487,7 +1522,6 @@
                 <w:rFonts w:ascii="Cambria Math" w:eastAsiaTheme="minorEastAsia" w:hAnsi="Cambria Math" w:cs="Times New Roman"/>
                 <w:sz w:val="28"/>
                 <w:szCs w:val="28"/>
-                <w:lang w:val="en-US"/>
               </w:rPr>
               <m:t>2</m:t>
             </m:r>
@@ -1498,9 +1532,25 @@
             <w:rFonts w:ascii="Cambria Math" w:eastAsiaTheme="minorEastAsia" w:hAnsi="Cambria Math" w:cs="Times New Roman"/>
             <w:sz w:val="28"/>
             <w:szCs w:val="28"/>
+          </w:rPr>
+          <m:t>-</m:t>
+        </m:r>
+        <m:r>
+          <w:rPr>
+            <w:rFonts w:ascii="Cambria Math" w:eastAsiaTheme="minorEastAsia" w:hAnsi="Cambria Math" w:cs="Times New Roman"/>
+            <w:sz w:val="28"/>
+            <w:szCs w:val="28"/>
             <w:lang w:val="en-US"/>
           </w:rPr>
-          <m:t xml:space="preserve">-b* </m:t>
+          <m:t>b</m:t>
+        </m:r>
+        <m:r>
+          <w:rPr>
+            <w:rFonts w:ascii="Cambria Math" w:eastAsiaTheme="minorEastAsia" w:hAnsi="Cambria Math" w:cs="Times New Roman"/>
+            <w:sz w:val="28"/>
+            <w:szCs w:val="28"/>
+          </w:rPr>
+          <m:t xml:space="preserve">* </m:t>
         </m:r>
         <m:rad>
           <m:radPr>
@@ -1538,7 +1588,6 @@
           <w:color w:val="040C28"/>
           <w:sz w:val="28"/>
           <w:szCs w:val="28"/>
-          <w:lang w:val="en-US"/>
         </w:rPr>
       </w:pPr>
       <w:r>
@@ -1548,7 +1597,15 @@
           <w:szCs w:val="28"/>
           <w:lang w:val="en-US"/>
         </w:rPr>
-        <w:t xml:space="preserve">a </w:t>
+        <w:t>a</w:t>
+      </w:r>
+      <w:r>
+        <w:rPr>
+          <w:rFonts w:ascii="Times New Roman" w:eastAsiaTheme="minorEastAsia" w:hAnsi="Times New Roman" w:cs="Times New Roman"/>
+          <w:sz w:val="28"/>
+          <w:szCs w:val="28"/>
+        </w:rPr>
+        <w:t xml:space="preserve"> </w:t>
       </w:r>
       <w:r>
         <w:rPr>
@@ -1565,20 +1622,20 @@
           <w:color w:val="040C28"/>
           <w:sz w:val="28"/>
           <w:szCs w:val="28"/>
-          <w:lang w:val="en-US"/>
-        </w:rPr>
-        <w:t xml:space="preserve"> </w:t>
-      </w:r>
-      <w:r>
+        </w:rPr>
+        <w:t xml:space="preserve"> 1,17157</w:t>
+      </w:r>
+    </w:p>
+    <w:p>
+      <w:pPr>
+        <w:ind w:left="360"/>
         <w:rPr>
           <w:rFonts w:ascii="Times New Roman" w:hAnsi="Times New Roman" w:cs="Times New Roman"/>
           <w:color w:val="040C28"/>
           <w:sz w:val="28"/>
           <w:szCs w:val="28"/>
-          <w:lang w:val="en-US"/>
-        </w:rPr>
-        <w:t>1,17157</w:t>
-      </w:r>
+        </w:rPr>
+      </w:pPr>
     </w:p>
     <w:p>
       <w:pPr>
@@ -1588,35 +1645,23 @@
           <w:color w:val="040C28"/>
           <w:sz w:val="28"/>
           <w:szCs w:val="28"/>
-          <w:lang w:val="en-US"/>
-        </w:rPr>
-      </w:pPr>
-    </w:p>
-    <w:p>
-      <w:pPr>
-        <w:ind w:left="360"/>
+        </w:rPr>
+      </w:pPr>
+      <w:r>
         <w:rPr>
           <w:rFonts w:ascii="Times New Roman" w:hAnsi="Times New Roman" w:cs="Times New Roman"/>
           <w:color w:val="040C28"/>
           <w:sz w:val="28"/>
           <w:szCs w:val="28"/>
         </w:rPr>
-      </w:pPr>
+        <w:t xml:space="preserve">Расчет тестовых примеров в </w:t>
+      </w:r>
       <w:r>
         <w:rPr>
           <w:rFonts w:ascii="Times New Roman" w:hAnsi="Times New Roman" w:cs="Times New Roman"/>
           <w:color w:val="040C28"/>
           <w:sz w:val="28"/>
           <w:szCs w:val="28"/>
-        </w:rPr>
-        <w:t xml:space="preserve">Расчет тестовых примеров в </w:t>
-      </w:r>
-      <w:r>
-        <w:rPr>
-          <w:rFonts w:ascii="Times New Roman" w:hAnsi="Times New Roman" w:cs="Times New Roman"/>
-          <w:color w:val="040C28"/>
-          <w:sz w:val="28"/>
-          <w:szCs w:val="28"/>
           <w:lang w:val="en-US"/>
         </w:rPr>
         <w:t>Excel</w:t>
@@ -1638,7 +1683,7 @@
           <w:noProof/>
           <w:sz w:val="28"/>
           <w:szCs w:val="28"/>
-          <w:lang w:val="en-US"/>
+          <w:lang w:eastAsia="ru-RU"/>
         </w:rPr>
         <w:drawing>
           <wp:inline distT="0" distB="0" distL="0" distR="0">
@@ -1696,7 +1741,7 @@
     </w:p>
     <w:p>
       <w:pPr>
-        <w:pStyle w:val="a3"/>
+        <w:pStyle w:val="ListParagraph"/>
         <w:numPr>
           <w:ilvl w:val="0"/>
           <w:numId w:val="4"/>
@@ -1886,17 +1931,24 @@
           <w:color w:val="040C28"/>
           <w:sz w:val="28"/>
           <w:szCs w:val="28"/>
-          <w:lang w:val="en-US"/>
-        </w:rPr>
-      </w:pPr>
-      <w:r>
-        <w:rPr>
-          <w:rFonts w:ascii="Times New Roman" w:hAnsi="Times New Roman" w:cs="Times New Roman"/>
-          <w:sz w:val="28"/>
-          <w:szCs w:val="28"/>
-          <w:lang w:val="en-US"/>
-        </w:rPr>
-        <w:t xml:space="preserve">a </w:t>
+        </w:rPr>
+      </w:pPr>
+      <w:r>
+        <w:rPr>
+          <w:rFonts w:ascii="Times New Roman" w:hAnsi="Times New Roman" w:cs="Times New Roman"/>
+          <w:sz w:val="28"/>
+          <w:szCs w:val="28"/>
+          <w:lang w:val="en-US"/>
+        </w:rPr>
+        <w:t>a</w:t>
+      </w:r>
+      <w:r>
+        <w:rPr>
+          <w:rFonts w:ascii="Times New Roman" w:hAnsi="Times New Roman" w:cs="Times New Roman"/>
+          <w:sz w:val="28"/>
+          <w:szCs w:val="28"/>
+        </w:rPr>
+        <w:t xml:space="preserve"> </w:t>
       </w:r>
       <w:r>
         <w:rPr>
@@ -1913,7 +1965,6 @@
           <w:color w:val="040C28"/>
           <w:sz w:val="28"/>
           <w:szCs w:val="28"/>
-          <w:lang w:val="en-US"/>
         </w:rPr>
         <w:t xml:space="preserve"> </w:t>
       </w:r>
@@ -1923,7 +1974,6 @@
           <w:color w:val="040C28"/>
           <w:sz w:val="28"/>
           <w:szCs w:val="28"/>
-          <w:lang w:val="en-US"/>
         </w:rPr>
         <w:t>0,0044257</w:t>
       </w:r>
@@ -1936,7 +1986,6 @@
           <w:color w:val="040C28"/>
           <w:sz w:val="28"/>
           <w:szCs w:val="28"/>
-          <w:lang w:val="en-US"/>
         </w:rPr>
       </w:pPr>
     </w:p>
@@ -1988,7 +2037,7 @@
           <w:color w:val="040C28"/>
           <w:sz w:val="28"/>
           <w:szCs w:val="28"/>
-          <w:lang w:val="en-US"/>
+          <w:lang w:eastAsia="ru-RU"/>
         </w:rPr>
         <w:lastRenderedPageBreak/>
         <w:drawing>
@@ -2047,7 +2096,7 @@
     </w:p>
     <w:p>
       <w:pPr>
-        <w:pStyle w:val="a3"/>
+        <w:pStyle w:val="ListParagraph"/>
         <w:numPr>
           <w:ilvl w:val="0"/>
           <w:numId w:val="2"/>
@@ -2073,70 +2122,83 @@
     </w:p>
     <w:p>
       <w:pPr>
-        <w:ind w:left="360"/>
-        <w:rPr>
-          <w:rFonts w:ascii="Times New Roman" w:hAnsi="Times New Roman" w:cs="Times New Roman"/>
-          <w:sz w:val="28"/>
-          <w:szCs w:val="28"/>
-        </w:rPr>
-      </w:pPr>
-      <w:r>
-        <w:rPr>
-          <w:rFonts w:ascii="Times New Roman" w:hAnsi="Times New Roman" w:cs="Times New Roman"/>
-          <w:sz w:val="28"/>
-          <w:szCs w:val="28"/>
+        <w:spacing w:after="0" w:line="240" w:lineRule="auto"/>
+        <w:ind w:left="360"/>
+        <w:rPr>
+          <w:rFonts w:ascii="Times New Roman" w:hAnsi="Times New Roman" w:cs="Times New Roman"/>
+          <w:sz w:val="28"/>
+          <w:szCs w:val="28"/>
+          <w:lang w:val="en-US"/>
+        </w:rPr>
+      </w:pPr>
+      <w:bookmarkStart w:id="0" w:name="_GoBack"/>
+      <w:r>
+        <w:rPr>
+          <w:rFonts w:ascii="Times New Roman" w:hAnsi="Times New Roman" w:cs="Times New Roman"/>
+          <w:sz w:val="28"/>
+          <w:szCs w:val="28"/>
+          <w:lang w:val="en-US"/>
         </w:rPr>
         <w:t>namespace laborotornaya_rabota_3;</w:t>
       </w:r>
     </w:p>
     <w:p>
       <w:pPr>
-        <w:ind w:left="360"/>
-        <w:rPr>
-          <w:rFonts w:ascii="Times New Roman" w:hAnsi="Times New Roman" w:cs="Times New Roman"/>
-          <w:sz w:val="28"/>
-          <w:szCs w:val="28"/>
-        </w:rPr>
-      </w:pPr>
-    </w:p>
-    <w:p>
-      <w:pPr>
-        <w:ind w:left="360"/>
-        <w:rPr>
-          <w:rFonts w:ascii="Times New Roman" w:hAnsi="Times New Roman" w:cs="Times New Roman"/>
-          <w:sz w:val="28"/>
-          <w:szCs w:val="28"/>
-        </w:rPr>
-      </w:pPr>
-      <w:r>
-        <w:rPr>
-          <w:rFonts w:ascii="Times New Roman" w:hAnsi="Times New Roman" w:cs="Times New Roman"/>
-          <w:sz w:val="28"/>
-          <w:szCs w:val="28"/>
+        <w:spacing w:after="0" w:line="240" w:lineRule="auto"/>
+        <w:ind w:left="360"/>
+        <w:rPr>
+          <w:rFonts w:ascii="Times New Roman" w:hAnsi="Times New Roman" w:cs="Times New Roman"/>
+          <w:sz w:val="28"/>
+          <w:szCs w:val="28"/>
+          <w:lang w:val="en-US"/>
+        </w:rPr>
+      </w:pPr>
+    </w:p>
+    <w:p>
+      <w:pPr>
+        <w:spacing w:after="0" w:line="240" w:lineRule="auto"/>
+        <w:ind w:left="360"/>
+        <w:rPr>
+          <w:rFonts w:ascii="Times New Roman" w:hAnsi="Times New Roman" w:cs="Times New Roman"/>
+          <w:sz w:val="28"/>
+          <w:szCs w:val="28"/>
+          <w:lang w:val="en-US"/>
+        </w:rPr>
+      </w:pPr>
+      <w:r>
+        <w:rPr>
+          <w:rFonts w:ascii="Times New Roman" w:hAnsi="Times New Roman" w:cs="Times New Roman"/>
+          <w:sz w:val="28"/>
+          <w:szCs w:val="28"/>
+          <w:lang w:val="en-US"/>
         </w:rPr>
         <w:t>class Program</w:t>
       </w:r>
     </w:p>
     <w:p>
       <w:pPr>
-        <w:ind w:left="360"/>
-        <w:rPr>
-          <w:rFonts w:ascii="Times New Roman" w:hAnsi="Times New Roman" w:cs="Times New Roman"/>
-          <w:sz w:val="28"/>
-          <w:szCs w:val="28"/>
-        </w:rPr>
-      </w:pPr>
-      <w:r>
-        <w:rPr>
-          <w:rFonts w:ascii="Times New Roman" w:hAnsi="Times New Roman" w:cs="Times New Roman"/>
-          <w:sz w:val="28"/>
-          <w:szCs w:val="28"/>
+        <w:spacing w:after="0" w:line="240" w:lineRule="auto"/>
+        <w:ind w:left="360"/>
+        <w:rPr>
+          <w:rFonts w:ascii="Times New Roman" w:hAnsi="Times New Roman" w:cs="Times New Roman"/>
+          <w:sz w:val="28"/>
+          <w:szCs w:val="28"/>
+          <w:lang w:val="en-US"/>
+        </w:rPr>
+      </w:pPr>
+      <w:r>
+        <w:rPr>
+          <w:rFonts w:ascii="Times New Roman" w:hAnsi="Times New Roman" w:cs="Times New Roman"/>
+          <w:sz w:val="28"/>
+          <w:szCs w:val="28"/>
+          <w:lang w:val="en-US"/>
         </w:rPr>
         <w:t>{</w:t>
       </w:r>
     </w:p>
     <w:p>
       <w:pPr>
+        <w:spacing w:after="0" w:line="240" w:lineRule="auto"/>
         <w:ind w:left="360"/>
         <w:rPr>
           <w:rFonts w:ascii="Times New Roman" w:hAnsi="Times New Roman" w:cs="Times New Roman"/>
@@ -2157,6 +2219,7 @@
     </w:p>
     <w:p>
       <w:pPr>
+        <w:spacing w:after="0" w:line="240" w:lineRule="auto"/>
         <w:ind w:left="360"/>
         <w:rPr>
           <w:rFonts w:ascii="Times New Roman" w:hAnsi="Times New Roman" w:cs="Times New Roman"/>
@@ -2177,6 +2240,7 @@
     </w:p>
     <w:p>
       <w:pPr>
+        <w:spacing w:after="0" w:line="240" w:lineRule="auto"/>
         <w:ind w:left="360"/>
         <w:rPr>
           <w:rFonts w:ascii="Times New Roman" w:hAnsi="Times New Roman" w:cs="Times New Roman"/>
@@ -2197,6 +2261,7 @@
     </w:p>
     <w:p>
       <w:pPr>
+        <w:spacing w:after="0" w:line="240" w:lineRule="auto"/>
         <w:ind w:left="360"/>
         <w:rPr>
           <w:rFonts w:ascii="Times New Roman" w:hAnsi="Times New Roman" w:cs="Times New Roman"/>
@@ -2224,6 +2289,7 @@
     </w:p>
     <w:p>
       <w:pPr>
+        <w:spacing w:after="0" w:line="240" w:lineRule="auto"/>
         <w:ind w:left="360"/>
         <w:rPr>
           <w:rFonts w:ascii="Times New Roman" w:hAnsi="Times New Roman" w:cs="Times New Roman"/>
@@ -2242,6 +2308,7 @@
     </w:p>
     <w:p>
       <w:pPr>
+        <w:spacing w:after="0" w:line="240" w:lineRule="auto"/>
         <w:ind w:left="360"/>
         <w:rPr>
           <w:rFonts w:ascii="Times New Roman" w:hAnsi="Times New Roman" w:cs="Times New Roman"/>
@@ -2270,6 +2337,7 @@
     </w:p>
     <w:p>
       <w:pPr>
+        <w:spacing w:after="0" w:line="240" w:lineRule="auto"/>
         <w:ind w:left="360"/>
         <w:rPr>
           <w:rFonts w:ascii="Times New Roman" w:hAnsi="Times New Roman" w:cs="Times New Roman"/>
@@ -2297,6 +2365,7 @@
     </w:p>
     <w:p>
       <w:pPr>
+        <w:spacing w:after="0" w:line="240" w:lineRule="auto"/>
         <w:ind w:left="360"/>
         <w:rPr>
           <w:rFonts w:ascii="Times New Roman" w:hAnsi="Times New Roman" w:cs="Times New Roman"/>
@@ -2325,22 +2394,25 @@
     </w:p>
     <w:p>
       <w:pPr>
-        <w:ind w:left="360"/>
-        <w:rPr>
-          <w:rFonts w:ascii="Times New Roman" w:hAnsi="Times New Roman" w:cs="Times New Roman"/>
-          <w:sz w:val="28"/>
-          <w:szCs w:val="28"/>
-          <w:lang w:val="en-US"/>
-        </w:rPr>
-      </w:pPr>
-    </w:p>
-    <w:p>
-      <w:pPr>
-        <w:ind w:left="360"/>
-        <w:rPr>
-          <w:rFonts w:ascii="Times New Roman" w:hAnsi="Times New Roman" w:cs="Times New Roman"/>
-          <w:sz w:val="28"/>
-          <w:szCs w:val="28"/>
+        <w:spacing w:after="0" w:line="240" w:lineRule="auto"/>
+        <w:ind w:left="360"/>
+        <w:rPr>
+          <w:rFonts w:ascii="Times New Roman" w:hAnsi="Times New Roman" w:cs="Times New Roman"/>
+          <w:sz w:val="28"/>
+          <w:szCs w:val="28"/>
+          <w:lang w:val="en-US"/>
+        </w:rPr>
+      </w:pPr>
+    </w:p>
+    <w:p>
+      <w:pPr>
+        <w:spacing w:after="0" w:line="240" w:lineRule="auto"/>
+        <w:ind w:left="360"/>
+        <w:rPr>
+          <w:rFonts w:ascii="Times New Roman" w:hAnsi="Times New Roman" w:cs="Times New Roman"/>
+          <w:sz w:val="28"/>
+          <w:szCs w:val="28"/>
+          <w:lang w:val="en-US"/>
         </w:rPr>
       </w:pPr>
       <w:r>
@@ -2355,6 +2427,7 @@
     </w:p>
     <w:p>
       <w:pPr>
+        <w:spacing w:after="0" w:line="240" w:lineRule="auto"/>
         <w:ind w:left="360"/>
         <w:rPr>
           <w:rFonts w:ascii="Times New Roman" w:hAnsi="Times New Roman" w:cs="Times New Roman"/>
@@ -2375,17 +2448,19 @@
     </w:p>
     <w:p>
       <w:pPr>
-        <w:ind w:left="360"/>
-        <w:rPr>
-          <w:rFonts w:ascii="Times New Roman" w:hAnsi="Times New Roman" w:cs="Times New Roman"/>
-          <w:sz w:val="28"/>
-          <w:szCs w:val="28"/>
-          <w:lang w:val="en-US"/>
-        </w:rPr>
-      </w:pPr>
-    </w:p>
-    <w:p>
-      <w:pPr>
+        <w:spacing w:after="0" w:line="240" w:lineRule="auto"/>
+        <w:ind w:left="360"/>
+        <w:rPr>
+          <w:rFonts w:ascii="Times New Roman" w:hAnsi="Times New Roman" w:cs="Times New Roman"/>
+          <w:sz w:val="28"/>
+          <w:szCs w:val="28"/>
+          <w:lang w:val="en-US"/>
+        </w:rPr>
+      </w:pPr>
+    </w:p>
+    <w:p>
+      <w:pPr>
+        <w:spacing w:after="0" w:line="240" w:lineRule="auto"/>
         <w:ind w:left="360"/>
         <w:rPr>
           <w:rFonts w:ascii="Times New Roman" w:hAnsi="Times New Roman" w:cs="Times New Roman"/>
@@ -2406,6 +2481,7 @@
     </w:p>
     <w:p>
       <w:pPr>
+        <w:spacing w:after="0" w:line="240" w:lineRule="auto"/>
         <w:ind w:left="360"/>
         <w:rPr>
           <w:rFonts w:ascii="Times New Roman" w:hAnsi="Times New Roman" w:cs="Times New Roman"/>
@@ -2426,6 +2502,7 @@
     </w:p>
     <w:p>
       <w:pPr>
+        <w:spacing w:after="0" w:line="240" w:lineRule="auto"/>
         <w:ind w:left="360"/>
         <w:rPr>
           <w:rFonts w:ascii="Times New Roman" w:hAnsi="Times New Roman" w:cs="Times New Roman"/>
@@ -2446,6 +2523,7 @@
     </w:p>
     <w:p>
       <w:pPr>
+        <w:spacing w:after="0" w:line="240" w:lineRule="auto"/>
         <w:ind w:left="360"/>
         <w:rPr>
           <w:rFonts w:ascii="Times New Roman" w:hAnsi="Times New Roman" w:cs="Times New Roman"/>
@@ -2466,6 +2544,7 @@
     </w:p>
     <w:p>
       <w:pPr>
+        <w:spacing w:after="0" w:line="240" w:lineRule="auto"/>
         <w:ind w:left="360"/>
         <w:rPr>
           <w:rFonts w:ascii="Times New Roman" w:hAnsi="Times New Roman" w:cs="Times New Roman"/>
@@ -2486,6 +2565,7 @@
     </w:p>
     <w:p>
       <w:pPr>
+        <w:spacing w:after="0" w:line="240" w:lineRule="auto"/>
         <w:ind w:left="360"/>
         <w:rPr>
           <w:rFonts w:ascii="Times New Roman" w:hAnsi="Times New Roman" w:cs="Times New Roman"/>
@@ -2506,6 +2586,7 @@
     </w:p>
     <w:p>
       <w:pPr>
+        <w:spacing w:after="0" w:line="240" w:lineRule="auto"/>
         <w:ind w:left="360"/>
         <w:rPr>
           <w:rFonts w:ascii="Times New Roman" w:hAnsi="Times New Roman" w:cs="Times New Roman"/>
@@ -2526,37 +2607,41 @@
     </w:p>
     <w:p>
       <w:pPr>
-        <w:ind w:left="360"/>
-        <w:rPr>
-          <w:rFonts w:ascii="Times New Roman" w:hAnsi="Times New Roman" w:cs="Times New Roman"/>
-          <w:sz w:val="28"/>
-          <w:szCs w:val="28"/>
-          <w:lang w:val="en-US"/>
-        </w:rPr>
-      </w:pPr>
-      <w:r>
-        <w:rPr>
-          <w:rFonts w:ascii="Times New Roman" w:hAnsi="Times New Roman" w:cs="Times New Roman"/>
-          <w:sz w:val="28"/>
-          <w:szCs w:val="28"/>
-          <w:lang w:val="en-US"/>
-        </w:rPr>
+        <w:spacing w:after="0" w:line="240" w:lineRule="auto"/>
+        <w:ind w:left="360"/>
+        <w:rPr>
+          <w:rFonts w:ascii="Times New Roman" w:hAnsi="Times New Roman" w:cs="Times New Roman"/>
+          <w:sz w:val="28"/>
+          <w:szCs w:val="28"/>
+          <w:lang w:val="en-US"/>
+        </w:rPr>
+      </w:pPr>
+      <w:r>
+        <w:rPr>
+          <w:rFonts w:ascii="Times New Roman" w:hAnsi="Times New Roman" w:cs="Times New Roman"/>
+          <w:sz w:val="28"/>
+          <w:szCs w:val="28"/>
+          <w:lang w:val="en-US"/>
+        </w:rPr>
+        <w:lastRenderedPageBreak/>
         <w:t xml:space="preserve">            }</w:t>
       </w:r>
     </w:p>
     <w:p>
       <w:pPr>
-        <w:ind w:left="360"/>
-        <w:rPr>
-          <w:rFonts w:ascii="Times New Roman" w:hAnsi="Times New Roman" w:cs="Times New Roman"/>
-          <w:sz w:val="28"/>
-          <w:szCs w:val="28"/>
-          <w:lang w:val="en-US"/>
-        </w:rPr>
-      </w:pPr>
-    </w:p>
-    <w:p>
-      <w:pPr>
+        <w:spacing w:after="0" w:line="240" w:lineRule="auto"/>
+        <w:ind w:left="360"/>
+        <w:rPr>
+          <w:rFonts w:ascii="Times New Roman" w:hAnsi="Times New Roman" w:cs="Times New Roman"/>
+          <w:sz w:val="28"/>
+          <w:szCs w:val="28"/>
+          <w:lang w:val="en-US"/>
+        </w:rPr>
+      </w:pPr>
+    </w:p>
+    <w:p>
+      <w:pPr>
+        <w:spacing w:after="0" w:line="240" w:lineRule="auto"/>
         <w:ind w:left="360"/>
         <w:rPr>
           <w:rFonts w:ascii="Times New Roman" w:hAnsi="Times New Roman" w:cs="Times New Roman"/>
@@ -2577,6 +2662,7 @@
     </w:p>
     <w:p>
       <w:pPr>
+        <w:spacing w:after="0" w:line="240" w:lineRule="auto"/>
         <w:ind w:left="360"/>
         <w:rPr>
           <w:rFonts w:ascii="Times New Roman" w:hAnsi="Times New Roman" w:cs="Times New Roman"/>
@@ -2597,6 +2683,7 @@
     </w:p>
     <w:p>
       <w:pPr>
+        <w:spacing w:after="0" w:line="240" w:lineRule="auto"/>
         <w:ind w:left="360"/>
         <w:rPr>
           <w:rFonts w:ascii="Times New Roman" w:hAnsi="Times New Roman" w:cs="Times New Roman"/>
@@ -2617,6 +2704,7 @@
     </w:p>
     <w:p>
       <w:pPr>
+        <w:spacing w:after="0" w:line="240" w:lineRule="auto"/>
         <w:ind w:left="360"/>
         <w:rPr>
           <w:rFonts w:ascii="Times New Roman" w:hAnsi="Times New Roman" w:cs="Times New Roman"/>
@@ -2637,6 +2725,7 @@
     </w:p>
     <w:p>
       <w:pPr>
+        <w:spacing w:after="0" w:line="240" w:lineRule="auto"/>
         <w:ind w:left="360"/>
         <w:rPr>
           <w:rFonts w:ascii="Times New Roman" w:hAnsi="Times New Roman" w:cs="Times New Roman"/>
@@ -2657,6 +2746,7 @@
     </w:p>
     <w:p>
       <w:pPr>
+        <w:spacing w:after="0" w:line="240" w:lineRule="auto"/>
         <w:ind w:left="360"/>
         <w:rPr>
           <w:rFonts w:ascii="Times New Roman" w:hAnsi="Times New Roman" w:cs="Times New Roman"/>
@@ -2677,6 +2767,7 @@
     </w:p>
     <w:p>
       <w:pPr>
+        <w:spacing w:after="0" w:line="240" w:lineRule="auto"/>
         <w:ind w:left="360"/>
         <w:rPr>
           <w:rFonts w:ascii="Times New Roman" w:hAnsi="Times New Roman" w:cs="Times New Roman"/>
@@ -2697,6 +2788,7 @@
     </w:p>
     <w:p>
       <w:pPr>
+        <w:spacing w:after="0" w:line="240" w:lineRule="auto"/>
         <w:ind w:left="360"/>
         <w:rPr>
           <w:rFonts w:ascii="Times New Roman" w:hAnsi="Times New Roman" w:cs="Times New Roman"/>
@@ -2717,6 +2809,7 @@
     </w:p>
     <w:p>
       <w:pPr>
+        <w:spacing w:after="0" w:line="240" w:lineRule="auto"/>
         <w:ind w:left="360"/>
         <w:rPr>
           <w:rFonts w:ascii="Times New Roman" w:hAnsi="Times New Roman" w:cs="Times New Roman"/>
@@ -2737,6 +2830,7 @@
     </w:p>
     <w:p>
       <w:pPr>
+        <w:spacing w:after="0" w:line="240" w:lineRule="auto"/>
         <w:ind w:left="360"/>
         <w:rPr>
           <w:rFonts w:ascii="Times New Roman" w:hAnsi="Times New Roman" w:cs="Times New Roman"/>
@@ -2757,17 +2851,19 @@
     </w:p>
     <w:p>
       <w:pPr>
-        <w:ind w:left="360"/>
-        <w:rPr>
-          <w:rFonts w:ascii="Times New Roman" w:hAnsi="Times New Roman" w:cs="Times New Roman"/>
-          <w:sz w:val="28"/>
-          <w:szCs w:val="28"/>
-          <w:lang w:val="en-US"/>
-        </w:rPr>
-      </w:pPr>
-    </w:p>
-    <w:p>
-      <w:pPr>
+        <w:spacing w:after="0" w:line="240" w:lineRule="auto"/>
+        <w:ind w:left="360"/>
+        <w:rPr>
+          <w:rFonts w:ascii="Times New Roman" w:hAnsi="Times New Roman" w:cs="Times New Roman"/>
+          <w:sz w:val="28"/>
+          <w:szCs w:val="28"/>
+          <w:lang w:val="en-US"/>
+        </w:rPr>
+      </w:pPr>
+    </w:p>
+    <w:p>
+      <w:pPr>
+        <w:spacing w:after="0" w:line="240" w:lineRule="auto"/>
         <w:ind w:left="360"/>
         <w:rPr>
           <w:rFonts w:ascii="Times New Roman" w:hAnsi="Times New Roman" w:cs="Times New Roman"/>
@@ -2788,17 +2884,19 @@
     </w:p>
     <w:p>
       <w:pPr>
-        <w:ind w:left="360"/>
-        <w:rPr>
-          <w:rFonts w:ascii="Times New Roman" w:hAnsi="Times New Roman" w:cs="Times New Roman"/>
-          <w:sz w:val="28"/>
-          <w:szCs w:val="28"/>
-          <w:lang w:val="en-US"/>
-        </w:rPr>
-      </w:pPr>
-    </w:p>
-    <w:p>
-      <w:pPr>
+        <w:spacing w:after="0" w:line="240" w:lineRule="auto"/>
+        <w:ind w:left="360"/>
+        <w:rPr>
+          <w:rFonts w:ascii="Times New Roman" w:hAnsi="Times New Roman" w:cs="Times New Roman"/>
+          <w:sz w:val="28"/>
+          <w:szCs w:val="28"/>
+          <w:lang w:val="en-US"/>
+        </w:rPr>
+      </w:pPr>
+    </w:p>
+    <w:p>
+      <w:pPr>
+        <w:spacing w:after="0" w:line="240" w:lineRule="auto"/>
         <w:ind w:left="360"/>
         <w:rPr>
           <w:rFonts w:ascii="Times New Roman" w:hAnsi="Times New Roman" w:cs="Times New Roman"/>
@@ -2819,6 +2917,7 @@
     </w:p>
     <w:p>
       <w:pPr>
+        <w:spacing w:after="0" w:line="240" w:lineRule="auto"/>
         <w:ind w:left="360"/>
         <w:rPr>
           <w:rFonts w:ascii="Times New Roman" w:hAnsi="Times New Roman" w:cs="Times New Roman"/>
@@ -2839,6 +2938,7 @@
     </w:p>
     <w:p>
       <w:pPr>
+        <w:spacing w:after="0" w:line="240" w:lineRule="auto"/>
         <w:ind w:left="360"/>
         <w:rPr>
           <w:rFonts w:ascii="Times New Roman" w:hAnsi="Times New Roman" w:cs="Times New Roman"/>
@@ -2910,6 +3010,7 @@
     </w:p>
     <w:p>
       <w:pPr>
+        <w:spacing w:after="0" w:line="240" w:lineRule="auto"/>
         <w:ind w:left="360"/>
         <w:rPr>
           <w:rFonts w:ascii="Times New Roman" w:hAnsi="Times New Roman" w:cs="Times New Roman"/>
@@ -2930,27 +3031,28 @@
     </w:p>
     <w:p>
       <w:pPr>
-        <w:ind w:left="360"/>
-        <w:rPr>
-          <w:rFonts w:ascii="Times New Roman" w:hAnsi="Times New Roman" w:cs="Times New Roman"/>
-          <w:sz w:val="28"/>
-          <w:szCs w:val="28"/>
-          <w:lang w:val="en-US"/>
-        </w:rPr>
-      </w:pPr>
-      <w:r>
-        <w:rPr>
-          <w:rFonts w:ascii="Times New Roman" w:hAnsi="Times New Roman" w:cs="Times New Roman"/>
-          <w:sz w:val="28"/>
-          <w:szCs w:val="28"/>
-          <w:lang w:val="en-US"/>
-        </w:rPr>
-        <w:lastRenderedPageBreak/>
+        <w:spacing w:after="0" w:line="240" w:lineRule="auto"/>
+        <w:ind w:left="360"/>
+        <w:rPr>
+          <w:rFonts w:ascii="Times New Roman" w:hAnsi="Times New Roman" w:cs="Times New Roman"/>
+          <w:sz w:val="28"/>
+          <w:szCs w:val="28"/>
+          <w:lang w:val="en-US"/>
+        </w:rPr>
+      </w:pPr>
+      <w:r>
+        <w:rPr>
+          <w:rFonts w:ascii="Times New Roman" w:hAnsi="Times New Roman" w:cs="Times New Roman"/>
+          <w:sz w:val="28"/>
+          <w:szCs w:val="28"/>
+          <w:lang w:val="en-US"/>
+        </w:rPr>
         <w:t xml:space="preserve">            else</w:t>
       </w:r>
     </w:p>
     <w:p>
       <w:pPr>
+        <w:spacing w:after="0" w:line="240" w:lineRule="auto"/>
         <w:ind w:left="360"/>
         <w:rPr>
           <w:rFonts w:ascii="Times New Roman" w:hAnsi="Times New Roman" w:cs="Times New Roman"/>
@@ -2971,6 +3073,7 @@
     </w:p>
     <w:p>
       <w:pPr>
+        <w:spacing w:after="0" w:line="240" w:lineRule="auto"/>
         <w:ind w:left="360"/>
         <w:rPr>
           <w:rFonts w:ascii="Times New Roman" w:hAnsi="Times New Roman" w:cs="Times New Roman"/>
@@ -3025,6 +3128,7 @@
     </w:p>
     <w:p>
       <w:pPr>
+        <w:spacing w:after="0" w:line="240" w:lineRule="auto"/>
         <w:ind w:left="360"/>
         <w:rPr>
           <w:rFonts w:ascii="Times New Roman" w:hAnsi="Times New Roman" w:cs="Times New Roman"/>
@@ -3045,6 +3149,7 @@
     </w:p>
     <w:p>
       <w:pPr>
+        <w:spacing w:after="0" w:line="240" w:lineRule="auto"/>
         <w:ind w:left="360"/>
         <w:rPr>
           <w:rFonts w:ascii="Times New Roman" w:hAnsi="Times New Roman" w:cs="Times New Roman"/>
@@ -3065,6 +3170,7 @@
     </w:p>
     <w:p>
       <w:pPr>
+        <w:spacing w:after="0" w:line="240" w:lineRule="auto"/>
         <w:ind w:left="360"/>
         <w:rPr>
           <w:rFonts w:ascii="Times New Roman" w:hAnsi="Times New Roman" w:cs="Times New Roman"/>
@@ -3085,6 +3191,7 @@
     </w:p>
     <w:p>
       <w:pPr>
+        <w:spacing w:after="0" w:line="240" w:lineRule="auto"/>
         <w:ind w:left="360"/>
         <w:rPr>
           <w:rFonts w:ascii="Times New Roman" w:hAnsi="Times New Roman" w:cs="Times New Roman"/>
@@ -3105,6 +3212,7 @@
     </w:p>
     <w:p>
       <w:pPr>
+        <w:spacing w:after="0" w:line="240" w:lineRule="auto"/>
         <w:ind w:left="360"/>
         <w:rPr>
           <w:rFonts w:ascii="Times New Roman" w:hAnsi="Times New Roman" w:cs="Times New Roman"/>
@@ -3176,6 +3284,7 @@
     </w:p>
     <w:p>
       <w:pPr>
+        <w:spacing w:after="0" w:line="240" w:lineRule="auto"/>
         <w:ind w:left="360"/>
         <w:rPr>
           <w:rFonts w:ascii="Times New Roman" w:hAnsi="Times New Roman" w:cs="Times New Roman"/>
@@ -3203,6 +3312,7 @@
     </w:p>
     <w:p>
       <w:pPr>
+        <w:spacing w:after="0" w:line="240" w:lineRule="auto"/>
         <w:ind w:left="360"/>
         <w:rPr>
           <w:rFonts w:ascii="Times New Roman" w:hAnsi="Times New Roman" w:cs="Times New Roman"/>
@@ -3221,16 +3331,18 @@
     </w:p>
     <w:p>
       <w:pPr>
-        <w:ind w:left="360"/>
-        <w:rPr>
-          <w:rFonts w:ascii="Times New Roman" w:hAnsi="Times New Roman" w:cs="Times New Roman"/>
-          <w:sz w:val="28"/>
-          <w:szCs w:val="28"/>
-        </w:rPr>
-      </w:pPr>
-    </w:p>
-    <w:p>
-      <w:pPr>
+        <w:spacing w:after="0" w:line="240" w:lineRule="auto"/>
+        <w:ind w:left="360"/>
+        <w:rPr>
+          <w:rFonts w:ascii="Times New Roman" w:hAnsi="Times New Roman" w:cs="Times New Roman"/>
+          <w:sz w:val="28"/>
+          <w:szCs w:val="28"/>
+        </w:rPr>
+      </w:pPr>
+    </w:p>
+    <w:p>
+      <w:pPr>
+        <w:spacing w:after="0" w:line="240" w:lineRule="auto"/>
         <w:ind w:left="360"/>
         <w:rPr>
           <w:rFonts w:ascii="Times New Roman" w:hAnsi="Times New Roman" w:cs="Times New Roman"/>
@@ -3249,6 +3361,7 @@
     </w:p>
     <w:p>
       <w:pPr>
+        <w:spacing w:after="0" w:line="240" w:lineRule="auto"/>
         <w:ind w:left="360"/>
         <w:rPr>
           <w:rFonts w:ascii="Times New Roman" w:hAnsi="Times New Roman" w:cs="Times New Roman"/>
@@ -3265,9 +3378,10 @@
         <w:t>}</w:t>
       </w:r>
     </w:p>
-    <w:p>
-      <w:pPr>
-        <w:pStyle w:val="a3"/>
+    <w:bookmarkEnd w:id="0"/>
+    <w:p>
+      <w:pPr>
+        <w:pStyle w:val="ListParagraph"/>
         <w:numPr>
           <w:ilvl w:val="0"/>
           <w:numId w:val="2"/>
@@ -3312,7 +3426,7 @@
           <w:noProof/>
           <w:sz w:val="28"/>
           <w:szCs w:val="28"/>
-          <w:lang w:val="en-US"/>
+          <w:lang w:eastAsia="ru-RU"/>
         </w:rPr>
         <w:drawing>
           <wp:inline distT="0" distB="0" distL="0" distR="0">
@@ -3377,7 +3491,7 @@
           <w:noProof/>
           <w:sz w:val="28"/>
           <w:szCs w:val="28"/>
-          <w:lang w:val="en-US"/>
+          <w:lang w:eastAsia="ru-RU"/>
         </w:rPr>
         <w:drawing>
           <wp:inline distT="0" distB="0" distL="0" distR="0">
@@ -3424,7 +3538,7 @@
     </w:p>
     <w:p>
       <w:pPr>
-        <w:pStyle w:val="a3"/>
+        <w:pStyle w:val="ListParagraph"/>
         <w:numPr>
           <w:ilvl w:val="0"/>
           <w:numId w:val="2"/>
@@ -3463,6 +3577,7 @@
           <w:sz w:val="28"/>
           <w:szCs w:val="28"/>
         </w:rPr>
+        <w:lastRenderedPageBreak/>
         <w:t xml:space="preserve">При помощи различных состояний метода </w:t>
       </w:r>
       <w:r>
@@ -3610,7 +3725,7 @@
 </file>
 
 <file path=word/endnotes.xml><?xml version="1.0" encoding="utf-8"?>
-<w:endnotes xmlns:wpc="http://schemas.microsoft.com/office/word/2010/wordprocessingCanvas" xmlns:cx="http://schemas.microsoft.com/office/drawing/2014/chartex" xmlns:cx1="http://schemas.microsoft.com/office/drawing/2015/9/8/chartex" xmlns:cx2="http://schemas.microsoft.com/office/drawing/2015/10/21/chartex" xmlns:cx3="http://schemas.microsoft.com/office/drawing/2016/5/9/chartex" xmlns:cx4="http://schemas.microsoft.com/office/drawing/2016/5/10/chartex" xmlns:cx5="http://schemas.microsoft.com/office/drawing/2016/5/11/chartex" xmlns:cx6="http://schemas.microsoft.com/office/drawing/2016/5/12/chartex" xmlns:cx7="http://schemas.microsoft.com/office/drawing/2016/5/13/chartex" xmlns:cx8="http://schemas.microsoft.com/office/drawing/2016/5/14/chartex" xmlns:mc="http://schemas.openxmlformats.org/markup-compatibility/2006" xmlns:aink="http://schemas.microsoft.com/office/drawing/2016/ink" xmlns:am3d="http://schemas.microsoft.com/office/drawing/2017/model3d" xmlns:o="urn:schemas-microsoft-com:office:office" xmlns:oel="http://schemas.microsoft.com/office/2019/extlst" xmlns:r="http://schemas.openxmlformats.org/officeDocument/2006/relationships" xmlns:m="http://schemas.openxmlformats.org/officeDocument/2006/math" xmlns:v="urn:schemas-microsoft-com:vml" xmlns:wp14="http://schemas.microsoft.com/office/word/2010/wordprocessingDrawing" xmlns:wp="http://schemas.openxmlformats.org/drawingml/2006/wordprocessingDrawing" xmlns:w10="urn:schemas-microsoft-com:office:word" xmlns:w="http://schemas.openxmlformats.org/wordprocessingml/2006/main" xmlns:w14="http://schemas.microsoft.com/office/word/2010/wordml" xmlns:w15="http://schemas.microsoft.com/office/word/2012/wordml" xmlns:w16cex="http://schemas.microsoft.com/office/word/2018/wordml/cex" xmlns:w16cid="http://schemas.microsoft.com/office/word/2016/wordml/cid" xmlns:w16="http://schemas.microsoft.com/office/word/2018/wordml" xmlns:w16sdtdh="http://schemas.microsoft.com/office/word/2020/wordml/sdtdatahash" xmlns:w16se="http://schemas.microsoft.com/office/word/2015/wordml/symex" xmlns:wpg="http://schemas.microsoft.com/office/word/2010/wordprocessingGroup" xmlns:wpi="http://schemas.microsoft.com/office/word/2010/wordprocessingInk" xmlns:wne="http://schemas.microsoft.com/office/word/2006/wordml" xmlns:wps="http://schemas.microsoft.com/office/word/2010/wordprocessingShape" mc:Ignorable="w14 w15 w16se w16cid w16 w16cex w16sdtdh wp14">
+<w:endnotes xmlns:wpc="http://schemas.microsoft.com/office/word/2010/wordprocessingCanvas" xmlns:cx="http://schemas.microsoft.com/office/drawing/2014/chartex" xmlns:cx1="http://schemas.microsoft.com/office/drawing/2015/9/8/chartex" xmlns:mc="http://schemas.openxmlformats.org/markup-compatibility/2006" xmlns:o="urn:schemas-microsoft-com:office:office" xmlns:r="http://schemas.openxmlformats.org/officeDocument/2006/relationships" xmlns:m="http://schemas.openxmlformats.org/officeDocument/2006/math" xmlns:v="urn:schemas-microsoft-com:vml" xmlns:wp14="http://schemas.microsoft.com/office/word/2010/wordprocessingDrawing" xmlns:wp="http://schemas.openxmlformats.org/drawingml/2006/wordprocessingDrawing" xmlns:w10="urn:schemas-microsoft-com:office:word" xmlns:w="http://schemas.openxmlformats.org/wordprocessingml/2006/main" xmlns:w14="http://schemas.microsoft.com/office/word/2010/wordml" xmlns:w15="http://schemas.microsoft.com/office/word/2012/wordml" xmlns:w16se="http://schemas.microsoft.com/office/word/2015/wordml/symex" xmlns:wpg="http://schemas.microsoft.com/office/word/2010/wordprocessingGroup" xmlns:wpi="http://schemas.microsoft.com/office/word/2010/wordprocessingInk" xmlns:wne="http://schemas.microsoft.com/office/word/2006/wordml" xmlns:wps="http://schemas.microsoft.com/office/word/2010/wordprocessingShape" mc:Ignorable="w14 w15 w16se wp14">
   <w:endnote w:type="separator" w:id="-1">
     <w:p>
       <w:pPr>
@@ -3635,7 +3750,7 @@
 </file>
 
 <file path=word/footnotes.xml><?xml version="1.0" encoding="utf-8"?>
-<w:footnotes xmlns:wpc="http://schemas.microsoft.com/office/word/2010/wordprocessingCanvas" xmlns:cx="http://schemas.microsoft.com/office/drawing/2014/chartex" xmlns:cx1="http://schemas.microsoft.com/office/drawing/2015/9/8/chartex" xmlns:cx2="http://schemas.microsoft.com/office/drawing/2015/10/21/chartex" xmlns:cx3="http://schemas.microsoft.com/office/drawing/2016/5/9/chartex" xmlns:cx4="http://schemas.microsoft.com/office/drawing/2016/5/10/chartex" xmlns:cx5="http://schemas.microsoft.com/office/drawing/2016/5/11/chartex" xmlns:cx6="http://schemas.microsoft.com/office/drawing/2016/5/12/chartex" xmlns:cx7="http://schemas.microsoft.com/office/drawing/2016/5/13/chartex" xmlns:cx8="http://schemas.microsoft.com/office/drawing/2016/5/14/chartex" xmlns:mc="http://schemas.openxmlformats.org/markup-compatibility/2006" xmlns:aink="http://schemas.microsoft.com/office/drawing/2016/ink" xmlns:am3d="http://schemas.microsoft.com/office/drawing/2017/model3d" xmlns:o="urn:schemas-microsoft-com:office:office" xmlns:oel="http://schemas.microsoft.com/office/2019/extlst" xmlns:r="http://schemas.openxmlformats.org/officeDocument/2006/relationships" xmlns:m="http://schemas.openxmlformats.org/officeDocument/2006/math" xmlns:v="urn:schemas-microsoft-com:vml" xmlns:wp14="http://schemas.microsoft.com/office/word/2010/wordprocessingDrawing" xmlns:wp="http://schemas.openxmlformats.org/drawingml/2006/wordprocessingDrawing" xmlns:w10="urn:schemas-microsoft-com:office:word" xmlns:w="http://schemas.openxmlformats.org/wordprocessingml/2006/main" xmlns:w14="http://schemas.microsoft.com/office/word/2010/wordml" xmlns:w15="http://schemas.microsoft.com/office/word/2012/wordml" xmlns:w16cex="http://schemas.microsoft.com/office/word/2018/wordml/cex" xmlns:w16cid="http://schemas.microsoft.com/office/word/2016/wordml/cid" xmlns:w16="http://schemas.microsoft.com/office/word/2018/wordml" xmlns:w16sdtdh="http://schemas.microsoft.com/office/word/2020/wordml/sdtdatahash" xmlns:w16se="http://schemas.microsoft.com/office/word/2015/wordml/symex" xmlns:wpg="http://schemas.microsoft.com/office/word/2010/wordprocessingGroup" xmlns:wpi="http://schemas.microsoft.com/office/word/2010/wordprocessingInk" xmlns:wne="http://schemas.microsoft.com/office/word/2006/wordml" xmlns:wps="http://schemas.microsoft.com/office/word/2010/wordprocessingShape" mc:Ignorable="w14 w15 w16se w16cid w16 w16cex w16sdtdh wp14">
+<w:footnotes xmlns:wpc="http://schemas.microsoft.com/office/word/2010/wordprocessingCanvas" xmlns:cx="http://schemas.microsoft.com/office/drawing/2014/chartex" xmlns:cx1="http://schemas.microsoft.com/office/drawing/2015/9/8/chartex" xmlns:mc="http://schemas.openxmlformats.org/markup-compatibility/2006" xmlns:o="urn:schemas-microsoft-com:office:office" xmlns:r="http://schemas.openxmlformats.org/officeDocument/2006/relationships" xmlns:m="http://schemas.openxmlformats.org/officeDocument/2006/math" xmlns:v="urn:schemas-microsoft-com:vml" xmlns:wp14="http://schemas.microsoft.com/office/word/2010/wordprocessingDrawing" xmlns:wp="http://schemas.openxmlformats.org/drawingml/2006/wordprocessingDrawing" xmlns:w10="urn:schemas-microsoft-com:office:word" xmlns:w="http://schemas.openxmlformats.org/wordprocessingml/2006/main" xmlns:w14="http://schemas.microsoft.com/office/word/2010/wordml" xmlns:w15="http://schemas.microsoft.com/office/word/2012/wordml" xmlns:w16se="http://schemas.microsoft.com/office/word/2015/wordml/symex" xmlns:wpg="http://schemas.microsoft.com/office/word/2010/wordprocessingGroup" xmlns:wpi="http://schemas.microsoft.com/office/word/2010/wordprocessingInk" xmlns:wne="http://schemas.microsoft.com/office/word/2006/wordml" xmlns:wps="http://schemas.microsoft.com/office/word/2010/wordprocessingShape" mc:Ignorable="w14 w15 w16se wp14">
   <w:footnote w:type="separator" w:id="-1">
     <w:p>
       <w:pPr>
@@ -3660,7 +3775,7 @@
 </file>
 
 <file path=word/numbering.xml><?xml version="1.0" encoding="utf-8"?>
-<w:numbering xmlns:wpc="http://schemas.microsoft.com/office/word/2010/wordprocessingCanvas" xmlns:cx="http://schemas.microsoft.com/office/drawing/2014/chartex" xmlns:cx1="http://schemas.microsoft.com/office/drawing/2015/9/8/chartex" xmlns:cx2="http://schemas.microsoft.com/office/drawing/2015/10/21/chartex" xmlns:cx3="http://schemas.microsoft.com/office/drawing/2016/5/9/chartex" xmlns:cx4="http://schemas.microsoft.com/office/drawing/2016/5/10/chartex" xmlns:cx5="http://schemas.microsoft.com/office/drawing/2016/5/11/chartex" xmlns:cx6="http://schemas.microsoft.com/office/drawing/2016/5/12/chartex" xmlns:cx7="http://schemas.microsoft.com/office/drawing/2016/5/13/chartex" xmlns:cx8="http://schemas.microsoft.com/office/drawing/2016/5/14/chartex" xmlns:mc="http://schemas.openxmlformats.org/markup-compatibility/2006" xmlns:aink="http://schemas.microsoft.com/office/drawing/2016/ink" xmlns:am3d="http://schemas.microsoft.com/office/drawing/2017/model3d" xmlns:o="urn:schemas-microsoft-com:office:office" xmlns:oel="http://schemas.microsoft.com/office/2019/extlst" xmlns:r="http://schemas.openxmlformats.org/officeDocument/2006/relationships" xmlns:m="http://schemas.openxmlformats.org/officeDocument/2006/math" xmlns:v="urn:schemas-microsoft-com:vml" xmlns:wp14="http://schemas.microsoft.com/office/word/2010/wordprocessingDrawing" xmlns:wp="http://schemas.openxmlformats.org/drawingml/2006/wordprocessingDrawing" xmlns:w10="urn:schemas-microsoft-com:office:word" xmlns:w="http://schemas.openxmlformats.org/wordprocessingml/2006/main" xmlns:w14="http://schemas.microsoft.com/office/word/2010/wordml" xmlns:w15="http://schemas.microsoft.com/office/word/2012/wordml" xmlns:w16cex="http://schemas.microsoft.com/office/word/2018/wordml/cex" xmlns:w16cid="http://schemas.microsoft.com/office/word/2016/wordml/cid" xmlns:w16="http://schemas.microsoft.com/office/word/2018/wordml" xmlns:w16sdtdh="http://schemas.microsoft.com/office/word/2020/wordml/sdtdatahash" xmlns:w16se="http://schemas.microsoft.com/office/word/2015/wordml/symex" xmlns:wpg="http://schemas.microsoft.com/office/word/2010/wordprocessingGroup" xmlns:wpi="http://schemas.microsoft.com/office/word/2010/wordprocessingInk" xmlns:wne="http://schemas.microsoft.com/office/word/2006/wordml" xmlns:wps="http://schemas.microsoft.com/office/word/2010/wordprocessingShape" mc:Ignorable="w14 w15 w16se w16cid w16 w16cex w16sdtdh wp14">
+<w:numbering xmlns:wpc="http://schemas.microsoft.com/office/word/2010/wordprocessingCanvas" xmlns:cx="http://schemas.microsoft.com/office/drawing/2014/chartex" xmlns:cx1="http://schemas.microsoft.com/office/drawing/2015/9/8/chartex" xmlns:mc="http://schemas.openxmlformats.org/markup-compatibility/2006" xmlns:o="urn:schemas-microsoft-com:office:office" xmlns:r="http://schemas.openxmlformats.org/officeDocument/2006/relationships" xmlns:m="http://schemas.openxmlformats.org/officeDocument/2006/math" xmlns:v="urn:schemas-microsoft-com:vml" xmlns:wp14="http://schemas.microsoft.com/office/word/2010/wordprocessingDrawing" xmlns:wp="http://schemas.openxmlformats.org/drawingml/2006/wordprocessingDrawing" xmlns:w10="urn:schemas-microsoft-com:office:word" xmlns:w="http://schemas.openxmlformats.org/wordprocessingml/2006/main" xmlns:w14="http://schemas.microsoft.com/office/word/2010/wordml" xmlns:w15="http://schemas.microsoft.com/office/word/2012/wordml" xmlns:w16se="http://schemas.microsoft.com/office/word/2015/wordml/symex" xmlns:wpg="http://schemas.microsoft.com/office/word/2010/wordprocessingGroup" xmlns:wpi="http://schemas.microsoft.com/office/word/2010/wordprocessingInk" xmlns:wne="http://schemas.microsoft.com/office/word/2006/wordml" xmlns:wps="http://schemas.microsoft.com/office/word/2010/wordprocessingShape" mc:Ignorable="w14 w15 w16se wp14">
   <w:abstractNum w:abstractNumId="0" w15:restartNumberingAfterBreak="0">
     <w:nsid w:val="0F880EF0"/>
     <w:multiLevelType w:val="hybridMultilevel"/>
@@ -4017,23 +4132,23 @@
       </w:pPr>
     </w:lvl>
   </w:abstractNum>
-  <w:num w:numId="1" w16cid:durableId="2070957600">
+  <w:num w:numId="1">
     <w:abstractNumId w:val="3"/>
   </w:num>
-  <w:num w:numId="2" w16cid:durableId="1654410591">
+  <w:num w:numId="2">
     <w:abstractNumId w:val="2"/>
   </w:num>
-  <w:num w:numId="3" w16cid:durableId="1864896308">
+  <w:num w:numId="3">
     <w:abstractNumId w:val="0"/>
   </w:num>
-  <w:num w:numId="4" w16cid:durableId="28995848">
+  <w:num w:numId="4">
     <w:abstractNumId w:val="1"/>
   </w:num>
 </w:numbering>
 </file>
 
 <file path=word/styles.xml><?xml version="1.0" encoding="utf-8"?>
-<w:styles xmlns:mc="http://schemas.openxmlformats.org/markup-compatibility/2006" xmlns:r="http://schemas.openxmlformats.org/officeDocument/2006/relationships" xmlns:w="http://schemas.openxmlformats.org/wordprocessingml/2006/main" xmlns:w14="http://schemas.microsoft.com/office/word/2010/wordml" xmlns:w15="http://schemas.microsoft.com/office/word/2012/wordml" xmlns:w16cex="http://schemas.microsoft.com/office/word/2018/wordml/cex" xmlns:w16cid="http://schemas.microsoft.com/office/word/2016/wordml/cid" xmlns:w16="http://schemas.microsoft.com/office/word/2018/wordml" xmlns:w16sdtdh="http://schemas.microsoft.com/office/word/2020/wordml/sdtdatahash" xmlns:w16se="http://schemas.microsoft.com/office/word/2015/wordml/symex" mc:Ignorable="w14 w15 w16se w16cid w16 w16cex w16sdtdh">
+<w:styles xmlns:mc="http://schemas.openxmlformats.org/markup-compatibility/2006" xmlns:r="http://schemas.openxmlformats.org/officeDocument/2006/relationships" xmlns:w="http://schemas.openxmlformats.org/wordprocessingml/2006/main" xmlns:w14="http://schemas.microsoft.com/office/word/2010/wordml" xmlns:w15="http://schemas.microsoft.com/office/word/2012/wordml" xmlns:w16se="http://schemas.microsoft.com/office/word/2015/wordml/symex" mc:Ignorable="w14 w15 w16se">
   <w:docDefaults>
     <w:rPrDefault>
       <w:rPr>
@@ -4049,7 +4164,7 @@
       </w:pPr>
     </w:pPrDefault>
   </w:docDefaults>
-  <w:latentStyles w:defLockedState="0" w:defUIPriority="99" w:defSemiHidden="0" w:defUnhideWhenUsed="0" w:defQFormat="0" w:count="376">
+  <w:latentStyles w:defLockedState="0" w:defUIPriority="99" w:defSemiHidden="0" w:defUnhideWhenUsed="0" w:defQFormat="0" w:count="371">
     <w:lsdException w:name="Normal" w:uiPriority="0" w:qFormat="1"/>
     <w:lsdException w:name="heading 1" w:uiPriority="9" w:qFormat="1"/>
     <w:lsdException w:name="heading 2" w:semiHidden="1" w:uiPriority="9" w:unhideWhenUsed="1" w:qFormat="1"/>
@@ -4421,23 +4536,18 @@
     <w:lsdException w:name="List Table 5 Dark Accent 6" w:uiPriority="50"/>
     <w:lsdException w:name="List Table 6 Colorful Accent 6" w:uiPriority="51"/>
     <w:lsdException w:name="List Table 7 Colorful Accent 6" w:uiPriority="52"/>
-    <w:lsdException w:name="Mention" w:semiHidden="1" w:unhideWhenUsed="1"/>
-    <w:lsdException w:name="Smart Hyperlink" w:semiHidden="1" w:unhideWhenUsed="1"/>
-    <w:lsdException w:name="Hashtag" w:semiHidden="1" w:unhideWhenUsed="1"/>
-    <w:lsdException w:name="Unresolved Mention" w:semiHidden="1" w:unhideWhenUsed="1"/>
-    <w:lsdException w:name="Smart Link" w:semiHidden="1" w:unhideWhenUsed="1"/>
   </w:latentStyles>
-  <w:style w:type="paragraph" w:default="1" w:styleId="a">
+  <w:style w:type="paragraph" w:default="1" w:styleId="Normal">
     <w:name w:val="Normal"/>
     <w:qFormat/>
   </w:style>
-  <w:style w:type="character" w:default="1" w:styleId="a0">
+  <w:style w:type="character" w:default="1" w:styleId="DefaultParagraphFont">
     <w:name w:val="Default Paragraph Font"/>
     <w:uiPriority w:val="1"/>
     <w:semiHidden/>
     <w:unhideWhenUsed/>
   </w:style>
-  <w:style w:type="table" w:default="1" w:styleId="a1">
+  <w:style w:type="table" w:default="1" w:styleId="TableNormal">
     <w:name w:val="Normal Table"/>
     <w:uiPriority w:val="99"/>
     <w:semiHidden/>
@@ -4452,15 +4562,15 @@
       </w:tblCellMar>
     </w:tblPr>
   </w:style>
-  <w:style w:type="numbering" w:default="1" w:styleId="a2">
+  <w:style w:type="numbering" w:default="1" w:styleId="NoList">
     <w:name w:val="No List"/>
     <w:uiPriority w:val="99"/>
     <w:semiHidden/>
     <w:unhideWhenUsed/>
   </w:style>
-  <w:style w:type="paragraph" w:styleId="a3">
+  <w:style w:type="paragraph" w:styleId="ListParagraph">
     <w:name w:val="List Paragraph"/>
-    <w:basedOn w:val="a"/>
+    <w:basedOn w:val="Normal"/>
     <w:uiPriority w:val="34"/>
     <w:qFormat/>
     <w:rsid w:val="00E14A84"/>
@@ -4469,10 +4579,10 @@
       <w:contextualSpacing/>
     </w:pPr>
   </w:style>
-  <w:style w:type="paragraph" w:styleId="a4">
+  <w:style w:type="paragraph" w:styleId="Header">
     <w:name w:val="header"/>
-    <w:basedOn w:val="a"/>
-    <w:link w:val="a5"/>
+    <w:basedOn w:val="Normal"/>
+    <w:link w:val="HeaderChar"/>
     <w:uiPriority w:val="99"/>
     <w:unhideWhenUsed/>
     <w:rsid w:val="0012234D"/>
@@ -4484,17 +4594,17 @@
       <w:spacing w:after="0" w:line="240" w:lineRule="auto"/>
     </w:pPr>
   </w:style>
-  <w:style w:type="character" w:customStyle="1" w:styleId="a5">
-    <w:name w:val="Верхний колонтитул Знак"/>
-    <w:basedOn w:val="a0"/>
-    <w:link w:val="a4"/>
+  <w:style w:type="character" w:customStyle="1" w:styleId="HeaderChar">
+    <w:name w:val="Header Char"/>
+    <w:basedOn w:val="DefaultParagraphFont"/>
+    <w:link w:val="Header"/>
     <w:uiPriority w:val="99"/>
     <w:rsid w:val="0012234D"/>
   </w:style>
-  <w:style w:type="paragraph" w:styleId="a6">
+  <w:style w:type="paragraph" w:styleId="Footer">
     <w:name w:val="footer"/>
-    <w:basedOn w:val="a"/>
-    <w:link w:val="a7"/>
+    <w:basedOn w:val="Normal"/>
+    <w:link w:val="FooterChar"/>
     <w:uiPriority w:val="99"/>
     <w:unhideWhenUsed/>
     <w:rsid w:val="0012234D"/>
@@ -4506,16 +4616,16 @@
       <w:spacing w:after="0" w:line="240" w:lineRule="auto"/>
     </w:pPr>
   </w:style>
-  <w:style w:type="character" w:customStyle="1" w:styleId="a7">
-    <w:name w:val="Нижний колонтитул Знак"/>
-    <w:basedOn w:val="a0"/>
-    <w:link w:val="a6"/>
+  <w:style w:type="character" w:customStyle="1" w:styleId="FooterChar">
+    <w:name w:val="Footer Char"/>
+    <w:basedOn w:val="DefaultParagraphFont"/>
+    <w:link w:val="Footer"/>
     <w:uiPriority w:val="99"/>
     <w:rsid w:val="0012234D"/>
   </w:style>
-  <w:style w:type="character" w:styleId="a8">
+  <w:style w:type="character" w:styleId="PlaceholderText">
     <w:name w:val="Placeholder Text"/>
-    <w:basedOn w:val="a0"/>
+    <w:basedOn w:val="DefaultParagraphFont"/>
     <w:uiPriority w:val="99"/>
     <w:semiHidden/>
     <w:rsid w:val="008E13FA"/>
@@ -4792,7 +4902,7 @@
 </file>
 
 <file path=customXml/itemProps1.xml><?xml version="1.0" encoding="utf-8"?>
-<ds:datastoreItem xmlns:ds="http://schemas.openxmlformats.org/officeDocument/2006/customXml" ds:itemID="{51771DCE-9376-0D42-A6D6-6A2D58133002}">
+<ds:datastoreItem xmlns:ds="http://schemas.openxmlformats.org/officeDocument/2006/customXml" ds:itemID="{A577C19C-C840-4711-82F8-1C7D5A19F9A9}">
   <ds:schemaRefs>
     <ds:schemaRef ds:uri="http://schemas.openxmlformats.org/officeDocument/2006/bibliography"/>
   </ds:schemaRefs>
